--- a/Doxologies/04 Virgin morning.docx
+++ b/Doxologies/04 Virgin morning.docx
@@ -1,12 +1,12 @@
 
 <file path=word/document.xml><?xml version="1.0" encoding="utf-8"?>
-<w:document xmlns:wpc="http://schemas.microsoft.com/office/word/2010/wordprocessingCanvas" xmlns:mc="http://schemas.openxmlformats.org/markup-compatibility/2006" xmlns:o="urn:schemas-microsoft-com:office:office" xmlns:r="http://schemas.openxmlformats.org/officeDocument/2006/relationships" xmlns:m="http://schemas.openxmlformats.org/officeDocument/2006/math" xmlns:v="urn:schemas-microsoft-com:vml" xmlns:wp14="http://schemas.microsoft.com/office/word/2010/wordprocessingDrawing" xmlns:wp="http://schemas.openxmlformats.org/drawingml/2006/wordprocessingDrawing" xmlns:w10="urn:schemas-microsoft-com:office:word" xmlns:w="http://schemas.openxmlformats.org/wordprocessingml/2006/main" xmlns:w14="http://schemas.microsoft.com/office/word/2010/wordml" xmlns:wpg="http://schemas.microsoft.com/office/word/2010/wordprocessingGroup" xmlns:wpi="http://schemas.microsoft.com/office/word/2010/wordprocessingInk" xmlns:wne="http://schemas.microsoft.com/office/word/2006/wordml" xmlns:wps="http://schemas.microsoft.com/office/word/2010/wordprocessingShape" mc:Ignorable="w14 wp14">
+<w:document xmlns:ve="http://schemas.openxmlformats.org/markup-compatibility/2006" xmlns:o="urn:schemas-microsoft-com:office:office" xmlns:r="http://schemas.openxmlformats.org/officeDocument/2006/relationships" xmlns:m="http://schemas.openxmlformats.org/officeDocument/2006/math" xmlns:v="urn:schemas-microsoft-com:vml" xmlns:wp="http://schemas.openxmlformats.org/drawingml/2006/wordprocessingDrawing" xmlns:w10="urn:schemas-microsoft-com:office:word" xmlns:w="http://schemas.openxmlformats.org/wordprocessingml/2006/main" xmlns:wne="http://schemas.microsoft.com/office/word/2006/wordml">
   <w:body>
     <w:tbl>
       <w:tblPr>
         <w:tblStyle w:val="TableGrid"/>
         <w:tblW w:w="3354" w:type="pct"/>
-        <w:tblLook w:val="0420" w:firstRow="1" w:lastRow="0" w:firstColumn="0" w:lastColumn="0" w:noHBand="0" w:noVBand="1"/>
+        <w:tblLook w:val="0420"/>
       </w:tblPr>
       <w:tblGrid>
         <w:gridCol w:w="3171"/>
@@ -68,7 +68,7 @@
           </w:tcPr>
           <w:p>
             <w:pPr>
-              <w:pStyle w:val="CopticHangingVerse"/>
+              <w:pStyle w:val="CopticVersemulti-line"/>
             </w:pPr>
             <w:r>
               <w:t>Ⲱⲟⲩⲛⲓⲁϯ ⲛ̀ⲑⲟ Ⲙⲁⲣⲓⲁ̀:</w:t>
@@ -76,7 +76,7 @@
           </w:p>
           <w:p>
             <w:pPr>
-              <w:pStyle w:val="CopticHangingVerse"/>
+              <w:pStyle w:val="CopticVersemulti-line"/>
             </w:pPr>
             <w:r>
               <w:t>Ϯⲥⲁⲃⲏ ⲟⲩⲟϩ ⲛ̀ⲥⲉⲙⲛⲉ:</w:t>
@@ -84,7 +84,7 @@
           </w:p>
           <w:p>
             <w:pPr>
-              <w:pStyle w:val="CopticHangingVerse"/>
+              <w:pStyle w:val="CopticVersemulti-line"/>
             </w:pPr>
             <w:r>
               <w:t>Ϯⲙⲁϩⲥ̀ⲛⲟⲩϯ ⲛ̀ⲥ̀ⲕⲏⲙⲏ:</w:t>
@@ -135,15 +135,15 @@
           </w:tcPr>
           <w:p>
             <w:pPr>
-              <w:pStyle w:val="EngHangEnd"/>
-            </w:pPr>
-            <w:r>
-              <w:t>Blessed are you, O Mar,</w:t>
-            </w:r>
-          </w:p>
-          <w:p>
-            <w:pPr>
-              <w:pStyle w:val="EngHangEnd"/>
+              <w:pStyle w:val="EngHang"/>
+            </w:pPr>
+            <w:r>
+              <w:t>Blessed are you, O Mary,</w:t>
+            </w:r>
+          </w:p>
+          <w:p>
+            <w:pPr>
+              <w:pStyle w:val="EngHang"/>
             </w:pPr>
             <w:r>
               <w:t>The prudent and the chaste,</w:t>
@@ -151,7 +151,7 @@
           </w:p>
           <w:p>
             <w:pPr>
-              <w:pStyle w:val="EngHangEnd"/>
+              <w:pStyle w:val="EngHang"/>
             </w:pPr>
             <w:r>
               <w:t>The second Tabernacle,</w:t>
@@ -211,33 +211,33 @@
           </w:tcPr>
           <w:p>
             <w:pPr>
+              <w:pStyle w:val="CopticVersemulti-line"/>
+            </w:pPr>
+            <w:r>
+              <w:t>Ϯϭⲣⲟⲙⲡ̀ϣⲁⲗ ⲛ̀ⲕⲁⲑⲁⲣⲟⲥ:</w:t>
+            </w:r>
+          </w:p>
+          <w:p>
+            <w:pPr>
+              <w:pStyle w:val="CopticVersemulti-line"/>
+            </w:pPr>
+            <w:r>
+              <w:t>ⲑⲏⲉ̀ⲧⲁⲥⲙⲟⲩϯ ϧⲉⲛ ⲡⲉⲛⲕⲁϩⲓ:</w:t>
+            </w:r>
+          </w:p>
+          <w:p>
+            <w:pPr>
+              <w:pStyle w:val="CopticVersemulti-line"/>
+            </w:pPr>
+            <w:r>
+              <w:t>ⲟⲩⲟϩ ⲁⲥⲫⲓⲣⲓ ⲛⲁⲛ ⲉ̀ⲃⲟⲗ:</w:t>
+            </w:r>
+          </w:p>
+          <w:p>
+            <w:pPr>
               <w:pStyle w:val="CopticHangingVerse"/>
             </w:pPr>
             <w:r>
-              <w:t>Ϯϭⲣⲟⲙⲡ̀ϣⲁⲗ ⲛ̀ⲕⲁⲑⲁⲣⲟⲥ:</w:t>
-            </w:r>
-          </w:p>
-          <w:p>
-            <w:pPr>
-              <w:pStyle w:val="CopticHangingVerse"/>
-            </w:pPr>
-            <w:r>
-              <w:t>ⲑⲏⲉ̀ⲧⲁⲥⲙⲟⲩϯ ϧⲉⲛ ⲡⲉⲛⲕⲁϩⲓ:</w:t>
-            </w:r>
-          </w:p>
-          <w:p>
-            <w:pPr>
-              <w:pStyle w:val="CopticHangingVerse"/>
-            </w:pPr>
-            <w:r>
-              <w:t>ⲟⲩⲟϩ ⲁⲥⲫⲓⲣⲓ ⲛⲁⲛ ⲉ̀ⲃⲟⲗ:</w:t>
-            </w:r>
-          </w:p>
-          <w:p>
-            <w:pPr>
-              <w:pStyle w:val="CopticHangingVerse"/>
-            </w:pPr>
-            <w:r>
               <w:t>ⲛ̀ⲟⲩⲕⲁⲣⲡⲟⲥ ⲛ̀ⲧⲉ Ⲡ̀ⲓⲡ̄ⲛ̄ⲁ̄.</w:t>
             </w:r>
           </w:p>
@@ -273,7 +273,7 @@
           </w:tcPr>
           <w:p>
             <w:pPr>
-              <w:pStyle w:val="EngHangEnd"/>
+              <w:pStyle w:val="EngHang"/>
             </w:pPr>
             <w:r>
               <w:t>The pure turtle dove,</w:t>
@@ -281,7 +281,7 @@
           </w:p>
           <w:p>
             <w:pPr>
-              <w:pStyle w:val="EngHangEnd"/>
+              <w:pStyle w:val="EngHang"/>
             </w:pPr>
             <w:r>
               <w:t xml:space="preserve">Who </w:t>
@@ -305,7 +305,7 @@
           </w:p>
           <w:p>
             <w:pPr>
-              <w:pStyle w:val="EngHangEnd"/>
+              <w:pStyle w:val="EngHang"/>
             </w:pPr>
             <w:r>
               <w:t>And brought to us</w:t>
@@ -365,41 +365,33 @@
           </w:tcPr>
           <w:p>
             <w:pPr>
+              <w:pStyle w:val="CopticVersemulti-line"/>
+            </w:pPr>
+            <w:r>
+              <w:t>Ⲡⲓⲡ̄ⲛ̄ⲁ̄ ⲙ̀ⲡⲁⲣⲁⲕⲗⲏⲧⲟⲛ:</w:t>
+            </w:r>
+          </w:p>
+          <w:p>
+            <w:pPr>
+              <w:pStyle w:val="CopticVersemulti-line"/>
+            </w:pPr>
+            <w:r>
+              <w:t>ⲫⲏⲉ̀ⲧⲁϥⲓ̀ ⲉ̀ϫⲉⲛ Ⲡⲉϣⲏⲣⲓ:</w:t>
+            </w:r>
+          </w:p>
+          <w:p>
+            <w:pPr>
+              <w:pStyle w:val="CopticVersemulti-line"/>
+            </w:pPr>
+            <w:r>
+              <w:t xml:space="preserve">ϩⲓϫⲉⲛ ⲛⲓⲙⲱⲟⲩ ⲛ̀ⲧⲉ Ⲡⲓⲓⲟⲣⲇⲁⲛⲏⲥ: </w:t>
+            </w:r>
+          </w:p>
+          <w:p>
+            <w:pPr>
               <w:pStyle w:val="CopticHangingVerse"/>
             </w:pPr>
             <w:r>
-              <w:t>Ⲡⲓⲡ̄ⲛ̄ⲁ̄ ⲙ̀ⲡⲁⲣⲁⲕⲗⲏⲧⲟⲛ:</w:t>
-            </w:r>
-          </w:p>
-          <w:p>
-            <w:pPr>
-              <w:pStyle w:val="CopticHangingVerse"/>
-            </w:pPr>
-            <w:r>
-              <w:t>ⲫⲏⲉ̀ⲧⲁϥⲓ̀ ⲉ̀ϫⲉⲛ Ⲡⲉϣⲏⲣⲓ:</w:t>
-            </w:r>
-          </w:p>
-          <w:p>
-            <w:pPr>
-              <w:pStyle w:val="CopticHangingVerse"/>
-            </w:pPr>
-            <w:r>
-              <w:t>ϩⲓϫⲉⲛ ⲛⲓⲙⲱⲟⲩ ⲛ̀ⲧⲉ</w:t>
-            </w:r>
-          </w:p>
-          <w:p>
-            <w:pPr>
-              <w:pStyle w:val="CopticHangingVerse"/>
-            </w:pPr>
-            <w:r>
-              <w:t xml:space="preserve">Ⲡⲓⲓⲟⲣⲇⲁⲛⲏⲥ: </w:t>
-            </w:r>
-          </w:p>
-          <w:p>
-            <w:pPr>
-              <w:pStyle w:val="CopticHangingVerse"/>
-            </w:pPr>
-            <w:r>
               <w:t>ⲕⲁⲧⲁ ⲡ̀ⲧⲩⲡⲟⲥ ⲛ̀Ⲛⲱⲉ̀.</w:t>
             </w:r>
           </w:p>
@@ -435,7 +427,7 @@
           </w:tcPr>
           <w:p>
             <w:pPr>
-              <w:pStyle w:val="EngHangEnd"/>
+              <w:pStyle w:val="EngHang"/>
             </w:pPr>
             <w:r>
               <w:t>The Spirit of Comfort,</w:t>
@@ -443,7 +435,7 @@
           </w:p>
           <w:p>
             <w:pPr>
-              <w:pStyle w:val="EngHangEnd"/>
+              <w:pStyle w:val="EngHang"/>
             </w:pPr>
             <w:r>
               <w:t>Which came upon your Son,</w:t>
@@ -451,7 +443,7 @@
           </w:p>
           <w:p>
             <w:pPr>
-              <w:pStyle w:val="EngHangEnd"/>
+              <w:pStyle w:val="EngHang"/>
             </w:pPr>
             <w:r>
               <w:t>In the waters of the Jordan,</w:t>
@@ -511,34 +503,33 @@
           </w:tcPr>
           <w:p>
             <w:pPr>
+              <w:pStyle w:val="CopticVersemulti-line"/>
+            </w:pPr>
+            <w:r>
+              <w:t>Ϯϭⲣⲟⲙⲡⲓ ⲅⲁⲣ ⲉ̀ⲧⲉ ⲙ̀ⲙⲁⲩ:</w:t>
+            </w:r>
+          </w:p>
+          <w:p>
+            <w:pPr>
+              <w:pStyle w:val="CopticVersemulti-line"/>
+            </w:pPr>
+            <w:r>
+              <w:t>ⲛ̀ⲑⲟⲥ ⲁⲥϩⲓϣⲉⲛⲛⲟⲩϥⲓ ⲛⲁⲛ:</w:t>
+            </w:r>
+          </w:p>
+          <w:p>
+            <w:pPr>
+              <w:pStyle w:val="CopticVersemulti-line"/>
+            </w:pPr>
+            <w:r>
+              <w:t>ⲛ̀ϯϩⲓⲣⲏⲛⲏ ⲛ̀ⲧⲉ Ⲫϯ:</w:t>
+            </w:r>
+          </w:p>
+          <w:p>
+            <w:pPr>
               <w:pStyle w:val="CopticHangingVerse"/>
             </w:pPr>
             <w:r>
-              <w:t>Ϯϭⲣⲟⲙⲡⲓ ⲅⲁⲣ ⲉ̀ⲧⲉ ⲙ̀ⲙⲁⲩ:</w:t>
-            </w:r>
-          </w:p>
-          <w:p>
-            <w:pPr>
-              <w:pStyle w:val="CopticHangingVerse"/>
-            </w:pPr>
-            <w:r>
-              <w:t>ⲛ̀ⲑⲟⲥ ⲁⲥϩⲓϣⲉⲛⲛⲟⲩϥⲓ ⲛⲁⲛ:</w:t>
-            </w:r>
-          </w:p>
-          <w:p>
-            <w:pPr>
-              <w:pStyle w:val="CopticHangingVerse"/>
-            </w:pPr>
-            <w:r>
-              <w:lastRenderedPageBreak/>
-              <w:t>ⲛ̀ϯϩⲓⲣⲏⲛⲏ ⲛ̀ⲧⲉ Ⲫϯ:</w:t>
-            </w:r>
-          </w:p>
-          <w:p>
-            <w:pPr>
-              <w:pStyle w:val="CopticHangingVerse"/>
-            </w:pPr>
-            <w:r>
               <w:t>ⲑⲏⲉ̀ⲧⲁⲥϣⲱⲡⲓ ϣⲁ ⲛⲓⲣⲱⲙⲓ.</w:t>
             </w:r>
           </w:p>
@@ -549,7 +540,6 @@
           </w:tcPr>
           <w:p>
             <w:r>
-              <w:lastRenderedPageBreak/>
               <w:t>For that dove has proclaimed,</w:t>
             </w:r>
           </w:p>
@@ -575,7 +565,7 @@
           </w:tcPr>
           <w:p>
             <w:pPr>
-              <w:pStyle w:val="EngHangEnd"/>
+              <w:pStyle w:val="EngHang"/>
             </w:pPr>
             <w:r>
               <w:t>For Noah’s dove has proclaimed</w:t>
@@ -583,11 +573,10 @@
           </w:p>
           <w:p>
             <w:pPr>
-              <w:pStyle w:val="EngHangEnd"/>
+              <w:pStyle w:val="EngHang"/>
             </w:pPr>
             <w:commentRangeStart w:id="1"/>
             <w:r>
-              <w:lastRenderedPageBreak/>
               <w:t xml:space="preserve">Good New </w:t>
             </w:r>
             <w:commentRangeEnd w:id="1"/>
@@ -605,17 +594,17 @@
           </w:p>
           <w:p>
             <w:pPr>
+              <w:pStyle w:val="EngHang"/>
+            </w:pPr>
+            <w:r>
+              <w:t>The peace of God</w:t>
+            </w:r>
+          </w:p>
+          <w:p>
+            <w:pPr>
               <w:pStyle w:val="EngHangEnd"/>
             </w:pPr>
             <w:r>
-              <w:t>The peace of God</w:t>
-            </w:r>
-          </w:p>
-          <w:p>
-            <w:pPr>
-              <w:pStyle w:val="EngHangEnd"/>
-            </w:pPr>
-            <w:r>
               <w:t>Towards mankind.</w:t>
             </w:r>
           </w:p>
@@ -629,7 +618,6 @@
               <w:pStyle w:val="hymn"/>
             </w:pPr>
             <w:r>
-              <w:lastRenderedPageBreak/>
               <w:t>For Noah’s dove</w:t>
             </w:r>
           </w:p>
@@ -666,34 +654,33 @@
           </w:tcPr>
           <w:p>
             <w:pPr>
+              <w:pStyle w:val="CopticVersemulti-line"/>
+            </w:pPr>
+            <w:r>
+              <w:t xml:space="preserve">Ⲛⲑⲟ ϩⲱⲓ ⲱ̀ ⲧⲉⲛϩⲉⲗⲡⲓⲥ: </w:t>
+            </w:r>
+          </w:p>
+          <w:p>
+            <w:pPr>
+              <w:pStyle w:val="CopticVersemulti-line"/>
+            </w:pPr>
+            <w:r>
+              <w:t>ϯϭⲣⲟⲙⲡ̀ϣⲁⲗ ⲛ̀ⲛⲟⲏ̀ⲧⲉ:</w:t>
+            </w:r>
+          </w:p>
+          <w:p>
+            <w:pPr>
+              <w:pStyle w:val="CopticVersemulti-line"/>
+            </w:pPr>
+            <w:r>
+              <w:t>ⲁ̀ⲣⲉⲓ̀ⲛⲓ ⲙ̀ⲡⲓⲛⲁⲓ ⲛⲁⲛ:</w:t>
+            </w:r>
+          </w:p>
+          <w:p>
+            <w:pPr>
               <w:pStyle w:val="CopticHangingVerse"/>
             </w:pPr>
             <w:r>
-              <w:lastRenderedPageBreak/>
-              <w:t xml:space="preserve">Ⲛⲑⲟ ϩⲱⲓ ⲱ̀ ⲧⲉⲛϩⲉⲗⲡⲓⲥ: </w:t>
-            </w:r>
-          </w:p>
-          <w:p>
-            <w:pPr>
-              <w:pStyle w:val="CopticHangingVerse"/>
-            </w:pPr>
-            <w:r>
-              <w:t>ϯϭⲣⲟⲙⲡ̀ϣⲁⲗ ⲛ̀ⲛⲟⲏ̀ⲧⲉ:</w:t>
-            </w:r>
-          </w:p>
-          <w:p>
-            <w:pPr>
-              <w:pStyle w:val="CopticHangingVerse"/>
-            </w:pPr>
-            <w:r>
-              <w:t>ⲁ̀ⲣⲉⲓ̀ⲛⲓ ⲙ̀ⲡⲓⲛⲁⲓ ⲛⲁⲛ:</w:t>
-            </w:r>
-          </w:p>
-          <w:p>
-            <w:pPr>
-              <w:pStyle w:val="CopticHangingVerse"/>
-            </w:pPr>
-            <w:r>
               <w:t>ⲁ̀ⲣⲉϥⲁⲓ ϧⲁⲣⲟϥ ϧⲉⲛ ⲧⲉⲛⲉϫⲓ.</w:t>
             </w:r>
           </w:p>
@@ -737,7 +724,7 @@
           </w:tcPr>
           <w:p>
             <w:pPr>
-              <w:pStyle w:val="EngHangEnd"/>
+              <w:pStyle w:val="EngHang"/>
             </w:pPr>
             <w:r>
               <w:t>Likewise you—our hope,</w:t>
@@ -745,7 +732,7 @@
           </w:p>
           <w:p>
             <w:pPr>
-              <w:pStyle w:val="EngHangEnd"/>
+              <w:pStyle w:val="EngHang"/>
             </w:pPr>
             <w:r>
               <w:t>The rational turtle dove—</w:t>
@@ -753,7 +740,7 @@
           </w:p>
           <w:p>
             <w:pPr>
-              <w:pStyle w:val="EngHangEnd"/>
+              <w:pStyle w:val="EngHang"/>
             </w:pPr>
             <w:r>
               <w:t>Have brought Mercy to us,</w:t>
@@ -813,33 +800,34 @@
           </w:tcPr>
           <w:p>
             <w:pPr>
+              <w:pStyle w:val="CopticVersemulti-line"/>
+            </w:pPr>
+            <w:r>
+              <w:t>Ⲉⲧⲉ ⲫⲁⲓ ⲡⲉ Ⲓⲏ̄ⲥ̄:</w:t>
+            </w:r>
+          </w:p>
+          <w:p>
+            <w:pPr>
+              <w:pStyle w:val="CopticVersemulti-line"/>
+            </w:pPr>
+            <w:r>
+              <w:t>ⲡⲓⲙⲓⲥⲓ ⲉ̀ⲃⲟⲗ ϧⲉⲛ Ⲫⲓⲱⲧ:</w:t>
+            </w:r>
+          </w:p>
+          <w:p>
+            <w:pPr>
+              <w:pStyle w:val="CopticVersemulti-line"/>
+            </w:pPr>
+            <w:r>
+              <w:lastRenderedPageBreak/>
+              <w:t xml:space="preserve">ⲁⲩⲙⲁⲥϥ ⲛⲁⲛ ⲉ̀ⲃⲟⲗ ⲛ̀ϧⲏϯ: </w:t>
+            </w:r>
+          </w:p>
+          <w:p>
+            <w:pPr>
               <w:pStyle w:val="CopticHangingVerse"/>
             </w:pPr>
             <w:r>
-              <w:t>Ⲉⲧⲉ ⲫⲁⲓ ⲡⲉ Ⲓⲏ̄ⲥ̄:</w:t>
-            </w:r>
-          </w:p>
-          <w:p>
-            <w:pPr>
-              <w:pStyle w:val="CopticHangingVerse"/>
-            </w:pPr>
-            <w:r>
-              <w:t>ⲡⲓⲙⲓⲥⲓ ⲉ̀ⲃⲟⲗ ϧⲉⲛ Ⲫⲓⲱⲧ:</w:t>
-            </w:r>
-          </w:p>
-          <w:p>
-            <w:pPr>
-              <w:pStyle w:val="CopticHangingVerse"/>
-            </w:pPr>
-            <w:r>
-              <w:t xml:space="preserve">ⲁⲩⲙⲁⲥϥ ⲛⲁⲛ ⲉ̀ⲃⲟⲗ ⲛ̀ϧⲏϯ: </w:t>
-            </w:r>
-          </w:p>
-          <w:p>
-            <w:pPr>
-              <w:pStyle w:val="CopticHangingVerse"/>
-            </w:pPr>
-            <w:r>
               <w:t>ⲁϥⲉⲣ ⲡⲉⲛⲅⲉⲛⲟⲥ ⲛ̀ⲣⲉⲙϩⲉ.</w:t>
             </w:r>
           </w:p>
@@ -850,6 +838,7 @@
           </w:tcPr>
           <w:p>
             <w:r>
+              <w:lastRenderedPageBreak/>
               <w:t xml:space="preserve">He is Jesus, </w:t>
             </w:r>
           </w:p>
@@ -860,6 +849,7 @@
           </w:p>
           <w:p>
             <w:r>
+              <w:lastRenderedPageBreak/>
               <w:t>He was born of you for us,</w:t>
             </w:r>
           </w:p>
@@ -875,33 +865,38 @@
           </w:tcPr>
           <w:p>
             <w:pPr>
+              <w:pStyle w:val="EngHang"/>
+            </w:pPr>
+            <w:r>
+              <w:lastRenderedPageBreak/>
+              <w:t>That is, Jesus our Lord,</w:t>
+            </w:r>
+          </w:p>
+          <w:p>
+            <w:pPr>
+              <w:pStyle w:val="EngHang"/>
+            </w:pPr>
+            <w:r>
+              <w:t xml:space="preserve">The Only-Begotten of the </w:t>
+            </w:r>
+            <w:r>
+              <w:lastRenderedPageBreak/>
+              <w:t>Father,</w:t>
+            </w:r>
+          </w:p>
+          <w:p>
+            <w:pPr>
+              <w:pStyle w:val="EngHang"/>
+            </w:pPr>
+            <w:r>
+              <w:t>Was born of you to us,</w:t>
+            </w:r>
+          </w:p>
+          <w:p>
+            <w:pPr>
               <w:pStyle w:val="EngHangEnd"/>
             </w:pPr>
             <w:r>
-              <w:t>That is, Jesus our Lord,</w:t>
-            </w:r>
-          </w:p>
-          <w:p>
-            <w:pPr>
-              <w:pStyle w:val="EngHangEnd"/>
-            </w:pPr>
-            <w:r>
-              <w:t>The Only-Begotten of the Father,</w:t>
-            </w:r>
-          </w:p>
-          <w:p>
-            <w:pPr>
-              <w:pStyle w:val="EngHangEnd"/>
-            </w:pPr>
-            <w:r>
-              <w:t>Was born of you to us,</w:t>
-            </w:r>
-          </w:p>
-          <w:p>
-            <w:pPr>
-              <w:pStyle w:val="EngHangEnd"/>
-            </w:pPr>
-            <w:r>
               <w:t>And set free our race.</w:t>
             </w:r>
           </w:p>
@@ -915,6 +910,7 @@
               <w:pStyle w:val="hymn"/>
             </w:pPr>
             <w:r>
+              <w:lastRenderedPageBreak/>
               <w:t>To wit, Jesus our Lord,</w:t>
             </w:r>
           </w:p>
@@ -923,7 +919,11 @@
               <w:pStyle w:val="hymn"/>
             </w:pPr>
             <w:r>
-              <w:t>The Only Begotten of the Father,</w:t>
+              <w:t xml:space="preserve">The Only Begotten of the </w:t>
+            </w:r>
+            <w:r>
+              <w:lastRenderedPageBreak/>
+              <w:t>Father,</w:t>
             </w:r>
           </w:p>
           <w:p>
@@ -951,33 +951,34 @@
           </w:tcPr>
           <w:p>
             <w:pPr>
+              <w:pStyle w:val="CopticVersemulti-line"/>
+            </w:pPr>
+            <w:r>
+              <w:lastRenderedPageBreak/>
+              <w:t>Ⲫⲁⲓ ⲅⲁⲣ ⲙⲁⲣⲉⲛⲧⲁⲟⲩⲟϥ:</w:t>
+            </w:r>
+          </w:p>
+          <w:p>
+            <w:pPr>
+              <w:pStyle w:val="CopticVersemulti-line"/>
+            </w:pPr>
+            <w:r>
+              <w:t>ⲉ̀ⲃⲟⲗ ϧⲉⲛ ⲡⲉⲛϩⲏⲧ ⲛ̀ϣⲟⲣⲡ:</w:t>
+            </w:r>
+          </w:p>
+          <w:p>
+            <w:pPr>
+              <w:pStyle w:val="CopticVersemulti-line"/>
+            </w:pPr>
+            <w:r>
+              <w:t>ⲙⲉⲛⲉⲥⲱⲥ ⲟⲛ ϧⲉⲛ ⲡⲉⲕⲉⲗⲁⲥ:</w:t>
+            </w:r>
+          </w:p>
+          <w:p>
+            <w:pPr>
               <w:pStyle w:val="CopticHangingVerse"/>
             </w:pPr>
             <w:r>
-              <w:t>Ⲫⲁⲓ ⲅⲁⲣ ⲙⲁⲣⲉⲛⲧⲁⲟⲩⲟϥ:</w:t>
-            </w:r>
-          </w:p>
-          <w:p>
-            <w:pPr>
-              <w:pStyle w:val="CopticHangingVerse"/>
-            </w:pPr>
-            <w:r>
-              <w:t>ⲉ̀ⲃⲟⲗ ϧⲉⲛ ⲡⲉⲛϩⲏⲧ ⲛ̀ϣⲟⲣⲡ:</w:t>
-            </w:r>
-          </w:p>
-          <w:p>
-            <w:pPr>
-              <w:pStyle w:val="CopticHangingVerse"/>
-            </w:pPr>
-            <w:r>
-              <w:t>ⲙⲉⲛⲉⲥⲱⲥ ⲟⲛ ϧⲉⲛ ⲡⲉⲕⲉⲗⲁⲥ:</w:t>
-            </w:r>
-          </w:p>
-          <w:p>
-            <w:pPr>
-              <w:pStyle w:val="CopticHangingVerse"/>
-            </w:pPr>
-            <w:r>
               <w:t>ⲉⲛⲱϣ ⲉ̀ⲃⲟⲗ ⲉⲛϫⲱ ⲙ̀ⲙⲟⲥ.</w:t>
             </w:r>
           </w:p>
@@ -988,10 +989,7 @@
           </w:tcPr>
           <w:p>
             <w:r>
-              <w:t>Therefore</w:t>
-            </w:r>
-            <w:r>
-              <w:t xml:space="preserve"> let us declare,</w:t>
+              <w:t>Therefore let us declare,</w:t>
             </w:r>
           </w:p>
           <w:p>
@@ -1016,34 +1014,33 @@
           </w:tcPr>
           <w:p>
             <w:pPr>
+              <w:pStyle w:val="EngHang"/>
+            </w:pPr>
+            <w:r>
+              <w:t>Let us all declare</w:t>
+            </w:r>
+          </w:p>
+          <w:p>
+            <w:pPr>
+              <w:pStyle w:val="EngHang"/>
+            </w:pPr>
+            <w:r>
+              <w:t>With all our hearts,</w:t>
+            </w:r>
+          </w:p>
+          <w:p>
+            <w:pPr>
+              <w:pStyle w:val="EngHang"/>
+            </w:pPr>
+            <w:r>
+              <w:t>Then with our tongues as well,</w:t>
+            </w:r>
+          </w:p>
+          <w:p>
+            <w:pPr>
               <w:pStyle w:val="EngHangEnd"/>
             </w:pPr>
             <w:r>
-              <w:t>Let us all declare</w:t>
-            </w:r>
-          </w:p>
-          <w:p>
-            <w:pPr>
-              <w:pStyle w:val="EngHangEnd"/>
-            </w:pPr>
-            <w:r>
-              <w:t>With all our hearts,</w:t>
-            </w:r>
-          </w:p>
-          <w:p>
-            <w:pPr>
-              <w:pStyle w:val="EngHangEnd"/>
-            </w:pPr>
-            <w:r>
-              <w:t>Then with our tongues as well,</w:t>
-            </w:r>
-          </w:p>
-          <w:p>
-            <w:pPr>
-              <w:pStyle w:val="EngHangEnd"/>
-            </w:pPr>
-            <w:r>
-              <w:lastRenderedPageBreak/>
               <w:t>Proclaiming and saying,</w:t>
             </w:r>
           </w:p>
@@ -1057,7 +1054,6 @@
               <w:pStyle w:val="hymn"/>
             </w:pPr>
             <w:r>
-              <w:lastRenderedPageBreak/>
               <w:t>Let us all declare</w:t>
             </w:r>
           </w:p>
@@ -1094,34 +1090,33 @@
           </w:tcPr>
           <w:p>
             <w:pPr>
+              <w:pStyle w:val="CopticVersemulti-line"/>
+            </w:pPr>
+            <w:r>
+              <w:t>Ϫⲉ Ⲡⲉⲛⲟ̄ⲥ̄ Ⲓⲏ̄ⲥ̄ Ⲡⲭ̄ⲥ̄:</w:t>
+            </w:r>
+          </w:p>
+          <w:p>
+            <w:pPr>
+              <w:pStyle w:val="CopticVersemulti-line"/>
+            </w:pPr>
+            <w:r>
+              <w:t>ⲙⲁⲑⲁⲙⲓⲟ̀: ⲛⲁⲕ ⲛ̀ϧ̀ⲣⲏⲓ ⲛ̀ϧⲏⲧⲉⲛ:</w:t>
+            </w:r>
+          </w:p>
+          <w:p>
+            <w:pPr>
+              <w:pStyle w:val="CopticVersemulti-line"/>
+            </w:pPr>
+            <w:r>
+              <w:t>ⲛ̀ⲟⲩⲉⲣⲫⲉⲓ ⲛ̀ⲧⲉ Ⲡⲉⲕⲡ̄ⲛ̄ⲁ̄ ⲉ̄ⲑ̄ⲩ̄:</w:t>
+            </w:r>
+          </w:p>
+          <w:p>
+            <w:pPr>
               <w:pStyle w:val="CopticHangingVerse"/>
             </w:pPr>
             <w:r>
-              <w:lastRenderedPageBreak/>
-              <w:t>Ϫⲉ Ⲡⲉⲛⲟ̄ⲥ̄ Ⲓⲏ̄ⲥ̄ Ⲡⲭ̄ⲥ̄:</w:t>
-            </w:r>
-          </w:p>
-          <w:p>
-            <w:pPr>
-              <w:pStyle w:val="CopticHangingVerse"/>
-            </w:pPr>
-            <w:r>
-              <w:t>ⲙⲁⲑⲁⲙⲓⲟ̀: ⲛⲁⲕ ⲛ̀ϧ̀ⲣⲏⲓ ⲛ̀ϧⲏⲧⲉⲛ:</w:t>
-            </w:r>
-          </w:p>
-          <w:p>
-            <w:pPr>
-              <w:pStyle w:val="CopticHangingVerse"/>
-            </w:pPr>
-            <w:r>
-              <w:t>ⲛ̀ⲟⲩⲉⲣⲫⲉⲓ ⲛ̀ⲧⲉ Ⲡⲉⲕⲡ̄ⲛ̄ⲁ̄ ⲉ̄ⲑ̄ⲩ̄:</w:t>
-            </w:r>
-          </w:p>
-          <w:p>
-            <w:pPr>
-              <w:pStyle w:val="CopticHangingVerse"/>
-            </w:pPr>
-            <w:r>
               <w:t>ⲉⲩϯⲇⲟⲝⲟⲗⲟⲅⲓⲁ̀ ⲛⲁⲕ.</w:t>
             </w:r>
           </w:p>
@@ -1157,7 +1152,7 @@
           </w:tcPr>
           <w:p>
             <w:pPr>
-              <w:pStyle w:val="EngHangEnd"/>
+              <w:pStyle w:val="EngHang"/>
             </w:pPr>
             <w:r>
               <w:t>“O our Lord Jesus Christ,</w:t>
@@ -1165,7 +1160,7 @@
           </w:p>
           <w:p>
             <w:pPr>
-              <w:pStyle w:val="EngHangEnd"/>
+              <w:pStyle w:val="EngHang"/>
             </w:pPr>
             <w:r>
               <w:t>Make Your sanctuary in us,</w:t>
@@ -1173,7 +1168,7 @@
           </w:p>
           <w:p>
             <w:pPr>
-              <w:pStyle w:val="EngHangEnd"/>
+              <w:pStyle w:val="EngHang"/>
             </w:pPr>
             <w:r>
               <w:t>A temple of Your Holy Spirit,</w:t>
@@ -1233,33 +1228,33 @@
           </w:tcPr>
           <w:p>
             <w:pPr>
+              <w:pStyle w:val="CopticVersemulti-line"/>
+            </w:pPr>
+            <w:r>
+              <w:t>Ⲭⲉⲣⲉ ⲛⲉ ⲱ̀ ϯⲡⲁⲣⲑⲉⲛⲟⲥ:</w:t>
+            </w:r>
+          </w:p>
+          <w:p>
+            <w:pPr>
+              <w:pStyle w:val="CopticVersemulti-line"/>
+            </w:pPr>
+            <w:r>
+              <w:t xml:space="preserve">ϯⲟⲩⲣⲱ ⲙ̀ⲙⲏⲓ ⲛ̀ⲁ̀ⲗⲏⲑⲓⲛⲏ: </w:t>
+            </w:r>
+          </w:p>
+          <w:p>
+            <w:pPr>
+              <w:pStyle w:val="CopticVersemulti-line"/>
+            </w:pPr>
+            <w:r>
+              <w:t>ⲭⲉⲣⲉ ⲡ̀ϣⲟⲩϣⲟⲩ ⲛ̀ⲧⲉ ⲡⲉⲛⲅⲉⲛⲟⲥ:</w:t>
+            </w:r>
+          </w:p>
+          <w:p>
+            <w:pPr>
               <w:pStyle w:val="CopticHangingVerse"/>
             </w:pPr>
             <w:r>
-              <w:t>Ⲭⲉⲣⲉ ⲛⲉ ⲱ̀ ϯⲡⲁⲣⲑⲉⲛⲟⲥ:</w:t>
-            </w:r>
-          </w:p>
-          <w:p>
-            <w:pPr>
-              <w:pStyle w:val="CopticHangingVerse"/>
-            </w:pPr>
-            <w:r>
-              <w:t xml:space="preserve">ϯⲟⲩⲣⲱ ⲙ̀ⲙⲏⲓ ⲛ̀ⲁ̀ⲗⲏⲑⲓⲛⲏ: </w:t>
-            </w:r>
-          </w:p>
-          <w:p>
-            <w:pPr>
-              <w:pStyle w:val="CopticHangingVerse"/>
-            </w:pPr>
-            <w:r>
-              <w:t>ⲭⲉⲣⲉ ⲡ̀ϣⲟⲩϣⲟⲩ ⲛ̀ⲧⲉ ⲡⲉⲛⲅⲉⲛⲟⲥ:</w:t>
-            </w:r>
-          </w:p>
-          <w:p>
-            <w:pPr>
-              <w:pStyle w:val="CopticHangingVerse"/>
-            </w:pPr>
-            <w:r>
               <w:t>ⲁ̀ⲣⲉϫ̀ⲫⲟ ⲛⲁⲛ ⲛ̀Ⲉⲙⲙⲁⲛⲟⲩⲏⲗ.</w:t>
             </w:r>
           </w:p>
@@ -1285,13 +1280,53 @@
           </w:p>
           <w:p>
             <w:r>
+              <w:t>Who bore to us Immanuel.</w:t>
+            </w:r>
+          </w:p>
+        </w:tc>
+        <w:tc>
+          <w:tcPr>
+            <w:tcW w:w="1255" w:type="pct"/>
+          </w:tcPr>
+          <w:p>
+            <w:pPr>
+              <w:pStyle w:val="EngHang"/>
+            </w:pPr>
+            <w:r>
+              <w:t>Hail to you, O Virgin,</w:t>
+            </w:r>
+          </w:p>
+          <w:p>
+            <w:pPr>
+              <w:pStyle w:val="EngHang"/>
+            </w:pPr>
+            <w:r>
+              <w:t>The very and true queen.</w:t>
+            </w:r>
+          </w:p>
+          <w:p>
+            <w:pPr>
+              <w:pStyle w:val="EngHang"/>
+            </w:pPr>
+            <w:r>
+              <w:t>Hail to the price of our race,</w:t>
+            </w:r>
+          </w:p>
+          <w:p>
+            <w:pPr>
+              <w:pStyle w:val="EngHangEnd"/>
+            </w:pPr>
+            <w:r>
               <w:t xml:space="preserve">Who bore to us </w:t>
             </w:r>
-            <w:proofErr w:type="gramStart"/>
-            <w:r>
-              <w:t>Immanuel.</w:t>
-            </w:r>
-            <w:proofErr w:type="gramEnd"/>
+            <w:proofErr w:type="spellStart"/>
+            <w:r>
+              <w:t>Emmanual</w:t>
+            </w:r>
+            <w:proofErr w:type="spellEnd"/>
+            <w:r>
+              <w:t>.</w:t>
+            </w:r>
           </w:p>
         </w:tc>
         <w:tc>
@@ -1300,7 +1335,7 @@
           </w:tcPr>
           <w:p>
             <w:pPr>
-              <w:pStyle w:val="EngHangEnd"/>
+              <w:pStyle w:val="hymn"/>
             </w:pPr>
             <w:r>
               <w:t>Hail to you, O Virgin,</w:t>
@@ -1308,7 +1343,7 @@
           </w:p>
           <w:p>
             <w:pPr>
-              <w:pStyle w:val="EngHangEnd"/>
+              <w:pStyle w:val="hymn"/>
             </w:pPr>
             <w:r>
               <w:t>The very and true queen.</w:t>
@@ -1316,53 +1351,6 @@
           </w:p>
           <w:p>
             <w:pPr>
-              <w:pStyle w:val="EngHangEnd"/>
-            </w:pPr>
-            <w:r>
-              <w:t>Hail to the price of our race,</w:t>
-            </w:r>
-          </w:p>
-          <w:p>
-            <w:pPr>
-              <w:pStyle w:val="EngHangEnd"/>
-            </w:pPr>
-            <w:r>
-              <w:t xml:space="preserve">Who bore to us </w:t>
-            </w:r>
-            <w:proofErr w:type="spellStart"/>
-            <w:proofErr w:type="gramStart"/>
-            <w:r>
-              <w:t>Emmanual</w:t>
-            </w:r>
-            <w:proofErr w:type="spellEnd"/>
-            <w:r>
-              <w:t>.</w:t>
-            </w:r>
-            <w:proofErr w:type="gramEnd"/>
-          </w:p>
-        </w:tc>
-        <w:tc>
-          <w:tcPr>
-            <w:tcW w:w="1255" w:type="pct"/>
-          </w:tcPr>
-          <w:p>
-            <w:pPr>
-              <w:pStyle w:val="hymn"/>
-            </w:pPr>
-            <w:r>
-              <w:t>Hail to you, O Virgin,</w:t>
-            </w:r>
-          </w:p>
-          <w:p>
-            <w:pPr>
-              <w:pStyle w:val="hymn"/>
-            </w:pPr>
-            <w:r>
-              <w:t>The very and true queen.</w:t>
-            </w:r>
-          </w:p>
-          <w:p>
-            <w:pPr>
               <w:pStyle w:val="hymn"/>
             </w:pPr>
             <w:r>
@@ -1374,13 +1362,8 @@
               <w:pStyle w:val="hymnEnd"/>
             </w:pPr>
             <w:r>
-              <w:t xml:space="preserve">Who has borne to us </w:t>
-            </w:r>
-            <w:proofErr w:type="gramStart"/>
-            <w:r>
-              <w:t>Emmanuel.</w:t>
-            </w:r>
-            <w:proofErr w:type="gramEnd"/>
+              <w:t>Who has borne to us Emmanuel.</w:t>
+            </w:r>
           </w:p>
         </w:tc>
       </w:tr>
@@ -1391,33 +1374,33 @@
           </w:tcPr>
           <w:p>
             <w:pPr>
+              <w:pStyle w:val="CopticVersemulti-line"/>
+            </w:pPr>
+            <w:r>
+              <w:t xml:space="preserve">Ⲧⲉⲛϯϩⲟ ⲁ̀ⲣⲓⲡⲉⲛⲙⲉⲩⲓ: </w:t>
+            </w:r>
+          </w:p>
+          <w:p>
+            <w:pPr>
+              <w:pStyle w:val="CopticVersemulti-line"/>
+            </w:pPr>
+            <w:r>
+              <w:t>ⲱ̀ ϯⲡ̀ⲣⲟⲥⲧⲁⲧⲏⲥ ⲉ̀ⲧⲉⲛϩⲟⲧ:</w:t>
+            </w:r>
+          </w:p>
+          <w:p>
+            <w:pPr>
+              <w:pStyle w:val="CopticVersemulti-line"/>
+            </w:pPr>
+            <w:r>
+              <w:t>ⲛⲁϩⲣⲉⲛ Ⲡⲉⲛⲟ̄ⲥ̄ Ⲓⲏ̄ⲥ̄ Ⲡⲭ̄ⲥ̄:</w:t>
+            </w:r>
+          </w:p>
+          <w:p>
+            <w:pPr>
               <w:pStyle w:val="CopticHangingVerse"/>
             </w:pPr>
             <w:r>
-              <w:t xml:space="preserve">Ⲧⲉⲛϯϩⲟ ⲁ̀ⲣⲓⲡⲉⲛⲙⲉⲩⲓ: </w:t>
-            </w:r>
-          </w:p>
-          <w:p>
-            <w:pPr>
-              <w:pStyle w:val="CopticHangingVerse"/>
-            </w:pPr>
-            <w:r>
-              <w:t>ⲱ̀ ϯⲡ̀ⲣⲟⲥⲧⲁⲧⲏⲥ ⲉ̀ⲧⲉⲛϩⲟⲧ:</w:t>
-            </w:r>
-          </w:p>
-          <w:p>
-            <w:pPr>
-              <w:pStyle w:val="CopticHangingVerse"/>
-            </w:pPr>
-            <w:r>
-              <w:t>ⲛⲁϩⲣⲉⲛ Ⲡⲉⲛⲟ̄ⲥ̄ Ⲓⲏ̄ⲥ̄ Ⲡⲭ̄ⲥ̄:</w:t>
-            </w:r>
-          </w:p>
-          <w:p>
-            <w:pPr>
-              <w:pStyle w:val="CopticHangingVerse"/>
-            </w:pPr>
-            <w:r>
               <w:t>ⲛ̀ⲧⲉϥⲭⲁ ⲛⲉⲛⲛⲟⲃⲓ ⲛⲁⲛ ⲉ̀ⲃⲟⲗ.</w:t>
             </w:r>
           </w:p>
@@ -1453,37 +1436,35 @@
           </w:tcPr>
           <w:p>
             <w:pPr>
+              <w:pStyle w:val="EngHang"/>
+            </w:pPr>
+            <w:r>
+              <w:t>We ask you, remember us,</w:t>
+            </w:r>
+          </w:p>
+          <w:p>
+            <w:pPr>
+              <w:pStyle w:val="EngHang"/>
+            </w:pPr>
+            <w:r>
+              <w:t>O our faithful advocate,</w:t>
+            </w:r>
+          </w:p>
+          <w:p>
+            <w:pPr>
+              <w:pStyle w:val="EngHang"/>
+            </w:pPr>
+            <w:r>
+              <w:t>Before our Lord Jesus Christ,</w:t>
+            </w:r>
+          </w:p>
+          <w:p>
+            <w:pPr>
               <w:pStyle w:val="EngHangEnd"/>
             </w:pPr>
             <w:r>
-              <w:t>We ask you, remember us,</w:t>
-            </w:r>
-          </w:p>
-          <w:p>
-            <w:pPr>
-              <w:pStyle w:val="EngHangEnd"/>
-            </w:pPr>
-            <w:r>
-              <w:t>O our faithful advocate,</w:t>
-            </w:r>
-          </w:p>
-          <w:p>
-            <w:pPr>
-              <w:pStyle w:val="EngHangEnd"/>
-            </w:pPr>
-            <w:r>
-              <w:t>Before our Lord Jesus Christ,</w:t>
-            </w:r>
-          </w:p>
-          <w:p>
-            <w:pPr>
-              <w:pStyle w:val="EngHangEnd"/>
-            </w:pPr>
-            <w:r>
               <w:t>That He may forgive us our sins.</w:t>
             </w:r>
-            <w:bookmarkStart w:id="2" w:name="_GoBack"/>
-            <w:bookmarkEnd w:id="2"/>
           </w:p>
         </w:tc>
         <w:tc>
@@ -1541,8 +1522,8 @@
 </file>
 
 <file path=word/comments.xml><?xml version="1.0" encoding="utf-8"?>
-<w:comments xmlns:wpc="http://schemas.microsoft.com/office/word/2010/wordprocessingCanvas" xmlns:mc="http://schemas.openxmlformats.org/markup-compatibility/2006" xmlns:o="urn:schemas-microsoft-com:office:office" xmlns:r="http://schemas.openxmlformats.org/officeDocument/2006/relationships" xmlns:m="http://schemas.openxmlformats.org/officeDocument/2006/math" xmlns:v="urn:schemas-microsoft-com:vml" xmlns:wp14="http://schemas.microsoft.com/office/word/2010/wordprocessingDrawing" xmlns:wp="http://schemas.openxmlformats.org/drawingml/2006/wordprocessingDrawing" xmlns:w10="urn:schemas-microsoft-com:office:word" xmlns:w="http://schemas.openxmlformats.org/wordprocessingml/2006/main" xmlns:w14="http://schemas.microsoft.com/office/word/2010/wordml" xmlns:wpg="http://schemas.microsoft.com/office/word/2010/wordprocessingGroup" xmlns:wpi="http://schemas.microsoft.com/office/word/2010/wordprocessingInk" xmlns:wne="http://schemas.microsoft.com/office/word/2006/wordml" xmlns:wps="http://schemas.microsoft.com/office/word/2010/wordprocessingShape" mc:Ignorable="w14 wp14">
-  <w:comment w:id="0" w:author="Windows User" w:date="2015-07-21T09:02:00Z" w:initials="WU">
+<w:comments xmlns:ve="http://schemas.openxmlformats.org/markup-compatibility/2006" xmlns:o="urn:schemas-microsoft-com:office:office" xmlns:r="http://schemas.openxmlformats.org/officeDocument/2006/relationships" xmlns:m="http://schemas.openxmlformats.org/officeDocument/2006/math" xmlns:v="urn:schemas-microsoft-com:vml" xmlns:wp="http://schemas.openxmlformats.org/drawingml/2006/wordprocessingDrawing" xmlns:w10="urn:schemas-microsoft-com:office:word" xmlns:w="http://schemas.openxmlformats.org/wordprocessingml/2006/main" xmlns:wne="http://schemas.microsoft.com/office/word/2006/wordml">
+  <w:comment w:id="0" w:author="Windows User" w:date="2015-07-21T21:29:00Z" w:initials="WU">
     <w:p>
       <w:pPr>
         <w:pStyle w:val="CommentText"/>
@@ -1558,7 +1539,7 @@
       </w:r>
     </w:p>
   </w:comment>
-  <w:comment w:id="1" w:author="Windows User" w:date="2015-07-21T09:04:00Z" w:initials="WU">
+  <w:comment w:id="1" w:author="Windows User" w:date="2015-07-21T21:29:00Z" w:initials="WU">
     <w:p>
       <w:pPr>
         <w:pStyle w:val="CommentText"/>
@@ -1578,7 +1559,7 @@
 </file>
 
 <file path=word/endnotes.xml><?xml version="1.0" encoding="utf-8"?>
-<w:endnotes xmlns:wpc="http://schemas.microsoft.com/office/word/2010/wordprocessingCanvas" xmlns:mc="http://schemas.openxmlformats.org/markup-compatibility/2006" xmlns:o="urn:schemas-microsoft-com:office:office" xmlns:r="http://schemas.openxmlformats.org/officeDocument/2006/relationships" xmlns:m="http://schemas.openxmlformats.org/officeDocument/2006/math" xmlns:v="urn:schemas-microsoft-com:vml" xmlns:wp14="http://schemas.microsoft.com/office/word/2010/wordprocessingDrawing" xmlns:wp="http://schemas.openxmlformats.org/drawingml/2006/wordprocessingDrawing" xmlns:w10="urn:schemas-microsoft-com:office:word" xmlns:w="http://schemas.openxmlformats.org/wordprocessingml/2006/main" xmlns:w14="http://schemas.microsoft.com/office/word/2010/wordml" xmlns:wpg="http://schemas.microsoft.com/office/word/2010/wordprocessingGroup" xmlns:wpi="http://schemas.microsoft.com/office/word/2010/wordprocessingInk" xmlns:wne="http://schemas.microsoft.com/office/word/2006/wordml" xmlns:wps="http://schemas.microsoft.com/office/word/2010/wordprocessingShape" mc:Ignorable="w14 wp14">
+<w:endnotes xmlns:ve="http://schemas.openxmlformats.org/markup-compatibility/2006" xmlns:o="urn:schemas-microsoft-com:office:office" xmlns:r="http://schemas.openxmlformats.org/officeDocument/2006/relationships" xmlns:m="http://schemas.openxmlformats.org/officeDocument/2006/math" xmlns:v="urn:schemas-microsoft-com:vml" xmlns:wp="http://schemas.openxmlformats.org/drawingml/2006/wordprocessingDrawing" xmlns:w10="urn:schemas-microsoft-com:office:word" xmlns:w="http://schemas.openxmlformats.org/wordprocessingml/2006/main" xmlns:wne="http://schemas.microsoft.com/office/word/2006/wordml">
   <w:endnote w:type="separator" w:id="-1">
     <w:p>
       <w:pPr>
@@ -1603,7 +1584,7 @@
 </file>
 
 <file path=word/footnotes.xml><?xml version="1.0" encoding="utf-8"?>
-<w:footnotes xmlns:wpc="http://schemas.microsoft.com/office/word/2010/wordprocessingCanvas" xmlns:mc="http://schemas.openxmlformats.org/markup-compatibility/2006" xmlns:o="urn:schemas-microsoft-com:office:office" xmlns:r="http://schemas.openxmlformats.org/officeDocument/2006/relationships" xmlns:m="http://schemas.openxmlformats.org/officeDocument/2006/math" xmlns:v="urn:schemas-microsoft-com:vml" xmlns:wp14="http://schemas.microsoft.com/office/word/2010/wordprocessingDrawing" xmlns:wp="http://schemas.openxmlformats.org/drawingml/2006/wordprocessingDrawing" xmlns:w10="urn:schemas-microsoft-com:office:word" xmlns:w="http://schemas.openxmlformats.org/wordprocessingml/2006/main" xmlns:w14="http://schemas.microsoft.com/office/word/2010/wordml" xmlns:wpg="http://schemas.microsoft.com/office/word/2010/wordprocessingGroup" xmlns:wpi="http://schemas.microsoft.com/office/word/2010/wordprocessingInk" xmlns:wne="http://schemas.microsoft.com/office/word/2006/wordml" xmlns:wps="http://schemas.microsoft.com/office/word/2010/wordprocessingShape" mc:Ignorable="w14 wp14">
+<w:footnotes xmlns:ve="http://schemas.openxmlformats.org/markup-compatibility/2006" xmlns:o="urn:schemas-microsoft-com:office:office" xmlns:r="http://schemas.openxmlformats.org/officeDocument/2006/relationships" xmlns:m="http://schemas.openxmlformats.org/officeDocument/2006/math" xmlns:v="urn:schemas-microsoft-com:vml" xmlns:wp="http://schemas.openxmlformats.org/drawingml/2006/wordprocessingDrawing" xmlns:w10="urn:schemas-microsoft-com:office:word" xmlns:w="http://schemas.openxmlformats.org/wordprocessingml/2006/main" xmlns:wne="http://schemas.microsoft.com/office/word/2006/wordml">
   <w:footnote w:type="separator" w:id="-1">
     <w:p>
       <w:pPr>
@@ -1628,7 +1609,7 @@
 </file>
 
 <file path=word/styles.xml><?xml version="1.0" encoding="utf-8"?>
-<w:styles xmlns:mc="http://schemas.openxmlformats.org/markup-compatibility/2006" xmlns:r="http://schemas.openxmlformats.org/officeDocument/2006/relationships" xmlns:w="http://schemas.openxmlformats.org/wordprocessingml/2006/main" xmlns:w14="http://schemas.microsoft.com/office/word/2010/wordml" mc:Ignorable="w14">
+<w:styles xmlns:r="http://schemas.openxmlformats.org/officeDocument/2006/relationships" xmlns:w="http://schemas.openxmlformats.org/wordprocessingml/2006/main">
   <w:docDefaults>
     <w:rPrDefault>
       <w:rPr>
@@ -1829,6 +1810,7 @@
     <w:uiPriority w:val="99"/>
     <w:semiHidden/>
     <w:unhideWhenUsed/>
+    <w:qFormat/>
     <w:tblPr>
       <w:tblInd w:w="0" w:type="dxa"/>
       <w:tblCellMar>
@@ -1869,6 +1851,7 @@
       <w:spacing w:after="0" w:line="240" w:lineRule="auto"/>
     </w:pPr>
     <w:tblPr>
+      <w:tblInd w:w="0" w:type="dxa"/>
       <w:tblBorders>
         <w:top w:val="single" w:sz="4" w:space="0" w:color="auto"/>
         <w:left w:val="single" w:sz="4" w:space="0" w:color="auto"/>
@@ -1877,6 +1860,12 @@
         <w:insideH w:val="single" w:sz="4" w:space="0" w:color="auto"/>
         <w:insideV w:val="single" w:sz="4" w:space="0" w:color="auto"/>
       </w:tblBorders>
+      <w:tblCellMar>
+        <w:top w:w="0" w:type="dxa"/>
+        <w:left w:w="108" w:type="dxa"/>
+        <w:bottom w:w="0" w:type="dxa"/>
+        <w:right w:w="108" w:type="dxa"/>
+      </w:tblCellMar>
     </w:tblPr>
   </w:style>
   <w:style w:type="paragraph" w:customStyle="1" w:styleId="Coptic">
@@ -2678,7 +2667,7 @@
 </file>
 
 <file path=customXml/itemProps1.xml><?xml version="1.0" encoding="utf-8"?>
-<ds:datastoreItem xmlns:ds="http://schemas.openxmlformats.org/officeDocument/2006/customXml" ds:itemID="{0B36325D-E142-42E7-BB13-8206958B9613}">
+<ds:datastoreItem xmlns:ds="http://schemas.openxmlformats.org/officeDocument/2006/customXml" ds:itemID="{AE26072A-FAD7-43E4-8B1E-F0CF1196EDCC}">
   <ds:schemaRefs>
     <ds:schemaRef ds:uri="http://schemas.openxmlformats.org/officeDocument/2006/bibliography"/>
   </ds:schemaRefs>
